--- a/AGILITY/Agility – Sunpower Progress.docx
+++ b/AGILITY/Agility – Sunpower Progress.docx
@@ -352,13 +352,55 @@
         <w:t>. Additionally Claire has provided additional charge code information that I will also look at.</w:t>
       </w:r>
     </w:p>
-    <w:p>
-      <w:pPr>
-        <w:pStyle w:val="ListParagraph"/>
-      </w:pPr>
+    <w:p/>
+    <w:p>
+      <w:r>
+        <w:t>Contacts</w:t>
+      </w:r>
+    </w:p>
+    <w:p>
+      <w:r>
+        <w:t xml:space="preserve">Andrew Moss: </w:t>
+      </w:r>
+      <w:hyperlink r:id="rId11" w:history="1">
+        <w:r>
+          <w:rPr>
+            <w:rStyle w:val="Hyperlink"/>
+          </w:rPr>
+          <w:t>AMoss@agility.com</w:t>
+        </w:r>
+      </w:hyperlink>
+    </w:p>
+    <w:p/>
+    <w:p>
+      <w:pPr>
+        <w:rPr>
+          <w:rStyle w:val="gi"/>
+          <w:rFonts w:eastAsia="Times New Roman" w:cs="Times New Roman"/>
+        </w:rPr>
+      </w:pPr>
+      <w:r>
+        <w:rPr>
+          <w:rStyle w:val="gi"/>
+          <w:rFonts w:eastAsia="Times New Roman" w:cs="Times New Roman"/>
+        </w:rPr>
+        <w:t xml:space="preserve">Claire De Castro: </w:t>
+      </w:r>
+      <w:hyperlink r:id="rId12" w:history="1">
+        <w:r>
+          <w:rPr>
+            <w:rStyle w:val="Hyperlink"/>
+            <w:rFonts w:eastAsia="Times New Roman" w:cs="Times New Roman"/>
+          </w:rPr>
+          <w:t>LCDCastro@agility.com</w:t>
+        </w:r>
+      </w:hyperlink>
+    </w:p>
+    <w:p>
       <w:bookmarkStart w:id="0" w:name="_GoBack"/>
       <w:bookmarkEnd w:id="0"/>
     </w:p>
+    <w:p/>
     <w:sectPr>
       <w:pgSz w:w="12240" w:h="15840"/>
       <w:pgMar w:top="1440" w:right="1800" w:bottom="1440" w:left="1800" w:header="720" w:footer="720" w:gutter="0"/>
@@ -699,6 +741,11 @@
     <w:basedOn w:val="DefaultParagraphFont"/>
     <w:rsid w:val="00C5575D"/>
   </w:style>
+  <w:style w:type="character" w:customStyle="1" w:styleId="gi">
+    <w:name w:val="gi"/>
+    <w:basedOn w:val="DefaultParagraphFont"/>
+    <w:rsid w:val="005958E1"/>
+  </w:style>
 </w:styles>
 </file>
 
@@ -911,6 +958,11 @@
     <w:name w:val="aqj"/>
     <w:basedOn w:val="DefaultParagraphFont"/>
     <w:rsid w:val="00C5575D"/>
+  </w:style>
+  <w:style w:type="character" w:customStyle="1" w:styleId="gi">
+    <w:name w:val="gi"/>
+    <w:basedOn w:val="DefaultParagraphFont"/>
+    <w:rsid w:val="005958E1"/>
   </w:style>
 </w:styles>
 </file>
